--- a/Artefatos/Atas/PROCURACAO_NIT_PUC_MINAS.docx
+++ b/Artefatos/Atas/PROCURACAO_NIT_PUC_MINAS.docx
@@ -116,19 +116,11 @@
       <w:r>
         <w:rPr>
           <w:rFonts w:ascii="Arial" w:cs="Arial" w:eastAsia="Arial" w:hAnsi="Arial"/>
-          <w:b w:val="0"/>
-          <w:i w:val="0"/>
-          <w:smallCaps w:val="0"/>
-          <w:strike w:val="0"/>
-          <w:color w:val="000000"/>
-          <w:sz w:val="24"/>
-          <w:szCs w:val="24"/>
-          <w:highlight w:val="yellow"/>
-          <w:u w:val="none"/>
-          <w:vertAlign w:val="baseline"/>
-          <w:rtl w:val="0"/>
-        </w:rPr>
-        <w:t xml:space="preserve">XXXXXXXXXXXXXXXXXXX</w:t>
+          <w:sz w:val="24"/>
+          <w:szCs w:val="24"/>
+          <w:rtl w:val="0"/>
+        </w:rPr>
+        <w:t xml:space="preserve">NCH</w:t>
       </w:r>
       <w:r>
         <w:rPr>
@@ -150,19 +142,20 @@
       <w:r>
         <w:rPr>
           <w:rFonts w:ascii="Arial" w:cs="Arial" w:eastAsia="Arial" w:hAnsi="Arial"/>
-          <w:b w:val="0"/>
-          <w:i w:val="0"/>
-          <w:smallCaps w:val="0"/>
-          <w:strike w:val="0"/>
-          <w:color w:val="000000"/>
-          <w:sz w:val="24"/>
-          <w:szCs w:val="24"/>
-          <w:highlight w:val="yellow"/>
-          <w:u w:val="none"/>
-          <w:vertAlign w:val="baseline"/>
-          <w:rtl w:val="0"/>
-        </w:rPr>
-        <w:t xml:space="preserve">XXX</w:t>
+          <w:sz w:val="24"/>
+          <w:szCs w:val="24"/>
+          <w:rtl w:val="0"/>
+        </w:rPr>
+        <w:t xml:space="preserve">Á</w:t>
+      </w:r>
+      <w:r>
+        <w:rPr>
+          <w:rFonts w:ascii="Arial" w:cs="Arial" w:eastAsia="Arial" w:hAnsi="Arial"/>
+          <w:sz w:val="24"/>
+          <w:szCs w:val="24"/>
+          <w:rtl w:val="0"/>
+        </w:rPr>
+        <w:t xml:space="preserve">lvaro Costa</w:t>
       </w:r>
       <w:r>
         <w:rPr>
@@ -184,87 +177,37 @@
       <w:r>
         <w:rPr>
           <w:rFonts w:ascii="Arial" w:cs="Arial" w:eastAsia="Arial" w:hAnsi="Arial"/>
-          <w:b w:val="0"/>
-          <w:i w:val="0"/>
-          <w:smallCaps w:val="0"/>
-          <w:strike w:val="0"/>
-          <w:color w:val="000000"/>
-          <w:sz w:val="24"/>
-          <w:szCs w:val="24"/>
-          <w:highlight w:val="yellow"/>
-          <w:u w:val="none"/>
-          <w:vertAlign w:val="baseline"/>
-          <w:rtl w:val="0"/>
-        </w:rPr>
-        <w:t xml:space="preserve">XXXX</w:t>
-      </w:r>
-      <w:r>
-        <w:rPr>
-          <w:rFonts w:ascii="Arial" w:cs="Arial" w:eastAsia="Arial" w:hAnsi="Arial"/>
-          <w:b w:val="0"/>
-          <w:i w:val="0"/>
-          <w:smallCaps w:val="0"/>
-          <w:strike w:val="0"/>
-          <w:color w:val="000000"/>
-          <w:sz w:val="24"/>
-          <w:szCs w:val="24"/>
-          <w:u w:val="none"/>
-          <w:shd w:fill="auto" w:val="clear"/>
-          <w:vertAlign w:val="baseline"/>
-          <w:rtl w:val="0"/>
-        </w:rPr>
-        <w:t xml:space="preserve"> - Bairro </w:t>
-      </w:r>
-      <w:r>
-        <w:rPr>
-          <w:rFonts w:ascii="Arial" w:cs="Arial" w:eastAsia="Arial" w:hAnsi="Arial"/>
-          <w:b w:val="0"/>
-          <w:i w:val="0"/>
-          <w:smallCaps w:val="0"/>
-          <w:strike w:val="0"/>
-          <w:color w:val="000000"/>
-          <w:sz w:val="24"/>
-          <w:szCs w:val="24"/>
-          <w:highlight w:val="yellow"/>
-          <w:u w:val="none"/>
-          <w:vertAlign w:val="baseline"/>
-          <w:rtl w:val="0"/>
-        </w:rPr>
-        <w:t xml:space="preserve">XXXX</w:t>
-      </w:r>
-      <w:r>
-        <w:rPr>
-          <w:rFonts w:ascii="Arial" w:cs="Arial" w:eastAsia="Arial" w:hAnsi="Arial"/>
-          <w:b w:val="0"/>
-          <w:i w:val="0"/>
-          <w:smallCaps w:val="0"/>
-          <w:strike w:val="0"/>
-          <w:color w:val="000000"/>
-          <w:sz w:val="24"/>
-          <w:szCs w:val="24"/>
-          <w:u w:val="none"/>
-          <w:shd w:fill="auto" w:val="clear"/>
-          <w:vertAlign w:val="baseline"/>
-          <w:rtl w:val="0"/>
-        </w:rPr>
-        <w:t xml:space="preserve">, </w:t>
-      </w:r>
-      <w:r>
-        <w:rPr>
-          <w:rFonts w:ascii="Arial" w:cs="Arial" w:eastAsia="Arial" w:hAnsi="Arial"/>
-          <w:b w:val="0"/>
-          <w:i w:val="0"/>
-          <w:smallCaps w:val="0"/>
-          <w:strike w:val="0"/>
-          <w:color w:val="000000"/>
-          <w:sz w:val="24"/>
-          <w:szCs w:val="24"/>
-          <w:highlight w:val="yellow"/>
-          <w:u w:val="none"/>
-          <w:vertAlign w:val="baseline"/>
-          <w:rtl w:val="0"/>
-        </w:rPr>
-        <w:t xml:space="preserve">XXXXXXXXXXXXXXXXXXX</w:t>
+          <w:sz w:val="24"/>
+          <w:szCs w:val="24"/>
+          <w:rtl w:val="0"/>
+        </w:rPr>
+        <w:t xml:space="preserve">93</w:t>
+      </w:r>
+      <w:r>
+        <w:rPr>
+          <w:rFonts w:ascii="Arial" w:cs="Arial" w:eastAsia="Arial" w:hAnsi="Arial"/>
+          <w:b w:val="0"/>
+          <w:i w:val="0"/>
+          <w:smallCaps w:val="0"/>
+          <w:strike w:val="0"/>
+          <w:color w:val="000000"/>
+          <w:sz w:val="24"/>
+          <w:szCs w:val="24"/>
+          <w:u w:val="none"/>
+          <w:shd w:fill="auto" w:val="clear"/>
+          <w:vertAlign w:val="baseline"/>
+          <w:rtl w:val="0"/>
+        </w:rPr>
+        <w:t xml:space="preserve">- Bairro </w:t>
+      </w:r>
+      <w:r>
+        <w:rPr>
+          <w:rFonts w:ascii="Arial" w:cs="Arial" w:eastAsia="Arial" w:hAnsi="Arial"/>
+          <w:sz w:val="24"/>
+          <w:szCs w:val="24"/>
+          <w:rtl w:val="0"/>
+        </w:rPr>
+        <w:t xml:space="preserve">Floresta</w:t>
       </w:r>
       <w:r>
         <w:rPr>
@@ -518,13 +461,11 @@
       <w:r>
         <w:rPr>
           <w:rFonts w:ascii="Arial" w:cs="Arial" w:eastAsia="Arial" w:hAnsi="Arial"/>
-          <w:color w:val="000000"/>
-          <w:sz w:val="24"/>
-          <w:szCs w:val="24"/>
-          <w:highlight w:val="yellow"/>
-          <w:rtl w:val="0"/>
-        </w:rPr>
-        <w:t xml:space="preserve">DD</w:t>
+          <w:sz w:val="24"/>
+          <w:szCs w:val="24"/>
+          <w:rtl w:val="0"/>
+        </w:rPr>
+        <w:t xml:space="preserve">16</w:t>
       </w:r>
       <w:r>
         <w:rPr>
@@ -539,13 +480,11 @@
       <w:r>
         <w:rPr>
           <w:rFonts w:ascii="Arial" w:cs="Arial" w:eastAsia="Arial" w:hAnsi="Arial"/>
-          <w:color w:val="000000"/>
-          <w:sz w:val="24"/>
-          <w:szCs w:val="24"/>
-          <w:highlight w:val="yellow"/>
-          <w:rtl w:val="0"/>
-        </w:rPr>
-        <w:t xml:space="preserve">MMMM</w:t>
+          <w:sz w:val="24"/>
+          <w:szCs w:val="24"/>
+          <w:rtl w:val="0"/>
+        </w:rPr>
+        <w:t xml:space="preserve">Setembro</w:t>
       </w:r>
       <w:r>
         <w:rPr>
@@ -560,13 +499,11 @@
       <w:r>
         <w:rPr>
           <w:rFonts w:ascii="Arial" w:cs="Arial" w:eastAsia="Arial" w:hAnsi="Arial"/>
-          <w:color w:val="000000"/>
-          <w:sz w:val="24"/>
-          <w:szCs w:val="24"/>
-          <w:highlight w:val="yellow"/>
-          <w:rtl w:val="0"/>
-        </w:rPr>
-        <w:t xml:space="preserve">AAAA</w:t>
+          <w:sz w:val="24"/>
+          <w:szCs w:val="24"/>
+          <w:rtl w:val="0"/>
+        </w:rPr>
+        <w:t xml:space="preserve">2024</w:t>
       </w:r>
       <w:r>
         <w:rPr>
@@ -779,7 +716,6 @@
     <w:pPr>
       <w:keepNext w:val="0"/>
       <w:keepLines w:val="0"/>
-      <w:pageBreakBefore w:val="0"/>
       <w:widowControl w:val="1"/>
       <w:pBdr>
         <w:top w:space="0" w:sz="0" w:val="nil"/>
@@ -820,7 +756,7 @@
         <wp:anchor allowOverlap="1" behindDoc="1" distB="0" distT="0" distL="0" distR="0" hidden="0" layoutInCell="1" locked="0" relativeHeight="0" simplePos="0">
           <wp:simplePos x="0" y="0"/>
           <wp:positionH relativeFrom="column">
-            <wp:posOffset>-1068069</wp:posOffset>
+            <wp:posOffset>-1068068</wp:posOffset>
           </wp:positionH>
           <wp:positionV relativeFrom="paragraph">
             <wp:posOffset>16510</wp:posOffset>
@@ -867,7 +803,6 @@
     <w:pPr>
       <w:keepNext w:val="0"/>
       <w:keepLines w:val="0"/>
-      <w:pageBreakBefore w:val="0"/>
       <w:widowControl w:val="1"/>
       <w:pBdr>
         <w:top w:space="0" w:sz="0" w:val="nil"/>
@@ -908,10 +843,10 @@
         <wp:anchor allowOverlap="1" behindDoc="1" distB="0" distT="0" distL="0" distR="0" hidden="0" layoutInCell="1" locked="0" relativeHeight="0" simplePos="0">
           <wp:simplePos x="0" y="0"/>
           <wp:positionH relativeFrom="column">
-            <wp:posOffset>-1263014</wp:posOffset>
+            <wp:posOffset>-1263013</wp:posOffset>
           </wp:positionH>
           <wp:positionV relativeFrom="paragraph">
-            <wp:posOffset>-328294</wp:posOffset>
+            <wp:posOffset>-328293</wp:posOffset>
           </wp:positionV>
           <wp:extent cx="7780020" cy="777875"/>
           <wp:effectExtent b="0" l="0" r="0" t="0"/>
